--- a/lesson/web-defend/网站安全下.docx
+++ b/lesson/web-defend/网站安全下.docx
@@ -41,6 +41,12 @@
         </w:rPr>
         <w:t>安全</w:t>
       </w:r>
+      <w:r>
+        <w:rPr>
+          <w:rFonts w:hint="eastAsia"/>
+        </w:rPr>
+        <w:t>要点</w:t>
+      </w:r>
     </w:p>
     <w:p>
       <w:r>
@@ -53,7 +59,325 @@
         <w:rPr>
           <w:rFonts w:hint="eastAsia"/>
         </w:rPr>
-        <w:t>、远程加载样式表</w:t>
+        <w:t>、</w:t>
+      </w:r>
+      <w:r>
+        <w:rPr>
+          <w:rFonts w:hint="eastAsia"/>
+        </w:rPr>
+        <w:t xml:space="preserve"> </w:t>
+      </w:r>
+      <w:r>
+        <w:rPr>
+          <w:rFonts w:hint="eastAsia"/>
+        </w:rPr>
+        <w:t>即使浏览器不支持再样式表里使用</w:t>
+      </w:r>
+      <w:r>
+        <w:rPr>
+          <w:rFonts w:hint="eastAsia"/>
+        </w:rPr>
+        <w:t>JavaScript</w:t>
+      </w:r>
+      <w:r>
+        <w:rPr>
+          <w:rFonts w:hint="eastAsia"/>
+        </w:rPr>
+        <w:t>表达式，通过运用条件选择器和引用</w:t>
+      </w:r>
+      <w:r>
+        <w:rPr>
+          <w:rFonts w:hint="eastAsia"/>
+        </w:rPr>
+        <w:t>url</w:t>
+      </w:r>
+      <w:r>
+        <w:t>(…)</w:t>
+      </w:r>
+      <w:r>
+        <w:rPr>
+          <w:rFonts w:hint="eastAsia"/>
+        </w:rPr>
+        <w:t>，</w:t>
+      </w:r>
+      <w:r>
+        <w:t>也能使黑客获知站点的部分信息</w:t>
+      </w:r>
+      <w:r>
+        <w:rPr>
+          <w:rFonts w:hint="eastAsia"/>
+        </w:rPr>
+        <w:t>。</w:t>
+      </w:r>
+    </w:p>
+    <w:p>
+      <w:r>
+        <w:rPr>
+          <w:rFonts w:hint="eastAsia"/>
+        </w:rPr>
+        <w:t>2</w:t>
+      </w:r>
+      <w:r>
+        <w:rPr>
+          <w:rFonts w:hint="eastAsia"/>
+        </w:rPr>
+        <w:t>、</w:t>
+      </w:r>
+      <w:r>
+        <w:t>可以把远程加载的</w:t>
+      </w:r>
+      <w:r>
+        <w:rPr>
+          <w:rFonts w:hint="eastAsia"/>
+        </w:rPr>
+        <w:t>CSS</w:t>
+      </w:r>
+      <w:r>
+        <w:rPr>
+          <w:rFonts w:hint="eastAsia"/>
+        </w:rPr>
+        <w:t>放在本地中</w:t>
+      </w:r>
+      <w:r>
+        <w:rPr>
+          <w:rFonts w:hint="eastAsia"/>
+        </w:rPr>
+        <w:t>，然后引用本地</w:t>
+      </w:r>
+      <w:r>
+        <w:rPr>
+          <w:rFonts w:hint="eastAsia"/>
+        </w:rPr>
+        <w:t>CSS</w:t>
+      </w:r>
+      <w:r>
+        <w:rPr>
+          <w:rFonts w:hint="eastAsia"/>
+        </w:rPr>
+        <w:t>文件</w:t>
+      </w:r>
+    </w:p>
+    <w:p>
+      <w:r>
+        <w:rPr>
+          <w:rFonts w:hint="eastAsia"/>
+        </w:rPr>
+        <w:t>3</w:t>
+      </w:r>
+      <w:r>
+        <w:rPr>
+          <w:rFonts w:hint="eastAsia"/>
+        </w:rPr>
+        <w:t>、</w:t>
+      </w:r>
+      <w:r>
+        <w:t>注意在</w:t>
+      </w:r>
+      <w:r>
+        <w:rPr>
+          <w:rFonts w:hint="eastAsia"/>
+        </w:rPr>
+        <w:t>HTTPS</w:t>
+      </w:r>
+      <w:r>
+        <w:rPr>
+          <w:rFonts w:hint="eastAsia"/>
+        </w:rPr>
+        <w:t>的站点里，要引用的样式表也必须使用</w:t>
+      </w:r>
+      <w:r>
+        <w:rPr>
+          <w:rFonts w:hint="eastAsia"/>
+        </w:rPr>
+        <w:t>HTTPS</w:t>
+      </w:r>
+      <w:r>
+        <w:rPr>
+          <w:rFonts w:hint="eastAsia"/>
+        </w:rPr>
+        <w:t>协议，</w:t>
+      </w:r>
+      <w:r>
+        <w:t>比如</w:t>
+      </w:r>
+      <w:r>
+        <w:t>open.play.cn</w:t>
+      </w:r>
+      <w:r>
+        <w:t>的</w:t>
+      </w:r>
+      <w:r>
+        <w:t>登录页面</w:t>
+      </w:r>
+      <w:r>
+        <w:rPr>
+          <w:rFonts w:hint="eastAsia"/>
+        </w:rPr>
+        <w:t>，</w:t>
+      </w:r>
+      <w:r>
+        <w:t>里面的</w:t>
+      </w:r>
+      <w:r>
+        <w:rPr>
+          <w:rFonts w:hint="eastAsia"/>
+        </w:rPr>
+        <w:t>CSS</w:t>
+      </w:r>
+      <w:r>
+        <w:rPr>
+          <w:rFonts w:hint="eastAsia"/>
+        </w:rPr>
+        <w:t>，图片，</w:t>
+      </w:r>
+      <w:r>
+        <w:rPr>
+          <w:rFonts w:hint="eastAsia"/>
+        </w:rPr>
+        <w:t>JS</w:t>
+      </w:r>
+      <w:r>
+        <w:rPr>
+          <w:rFonts w:hint="eastAsia"/>
+        </w:rPr>
+        <w:t>文件也是都需要走</w:t>
+      </w:r>
+      <w:r>
+        <w:rPr>
+          <w:rFonts w:hint="eastAsia"/>
+        </w:rPr>
+        <w:t>HTTPS</w:t>
+      </w:r>
+      <w:r>
+        <w:rPr>
+          <w:rFonts w:hint="eastAsia"/>
+        </w:rPr>
+        <w:t>协议的</w:t>
+      </w:r>
+    </w:p>
+    <w:p/>
+    <w:p>
+      <w:r>
+        <w:t>二</w:t>
+      </w:r>
+      <w:r>
+        <w:rPr>
+          <w:rFonts w:hint="eastAsia"/>
+        </w:rPr>
+        <w:t>、</w:t>
+      </w:r>
+      <w:r>
+        <w:rPr>
+          <w:rFonts w:hint="eastAsia"/>
+        </w:rPr>
+        <w:t>JavaScript</w:t>
+      </w:r>
+      <w:r>
+        <w:rPr>
+          <w:rFonts w:hint="eastAsia"/>
+        </w:rPr>
+        <w:t>安全要点解析</w:t>
+      </w:r>
+    </w:p>
+    <w:p>
+      <w:r>
+        <w:t>1</w:t>
+      </w:r>
+      <w:r>
+        <w:rPr>
+          <w:rFonts w:hint="eastAsia"/>
+        </w:rPr>
+        <w:t>、脚本处理模型</w:t>
+      </w:r>
+    </w:p>
+    <w:p>
+      <w:r>
+        <w:t>无论是在独立窗口或者框架里</w:t>
+      </w:r>
+      <w:r>
+        <w:rPr>
+          <w:rFonts w:hint="eastAsia"/>
+        </w:rPr>
+        <w:t>，</w:t>
+      </w:r>
+      <w:r>
+        <w:t>每个展示在浏览器里的</w:t>
+      </w:r>
+      <w:r>
+        <w:rPr>
+          <w:rFonts w:hint="eastAsia"/>
+        </w:rPr>
+        <w:t>HTML</w:t>
+      </w:r>
+      <w:r>
+        <w:rPr>
+          <w:rFonts w:hint="eastAsia"/>
+        </w:rPr>
+        <w:t>文档，都被赋予了一个独立的</w:t>
+      </w:r>
+      <w:r>
+        <w:rPr>
+          <w:rFonts w:hint="eastAsia"/>
+        </w:rPr>
+        <w:t>JavaScript</w:t>
+      </w:r>
+      <w:r>
+        <w:rPr>
+          <w:rFonts w:hint="eastAsia"/>
+        </w:rPr>
+        <w:t>执行环境实例</w:t>
+      </w:r>
+      <w:r>
+        <w:rPr>
+          <w:rFonts w:hint="eastAsia"/>
+        </w:rPr>
+        <w:t>，在这个环境里加载的脚本的所有全局变量和函数都拥有一个独立的命名空间。</w:t>
+      </w:r>
+    </w:p>
+    <w:p/>
+    <w:p>
+      <w:r>
+        <w:rPr>
+          <w:rFonts w:hint="eastAsia"/>
+        </w:rPr>
+        <w:t>下面</w:t>
+      </w:r>
+      <w:r>
+        <w:t>我们来看一个例子</w:t>
+      </w:r>
+      <w:r>
+        <w:rPr>
+          <w:rFonts w:hint="eastAsia"/>
+        </w:rPr>
+        <w:t>，</w:t>
+      </w:r>
+      <w:r>
+        <w:t>这个例子是关于</w:t>
+      </w:r>
+      <w:r>
+        <w:t>JavsScript</w:t>
+      </w:r>
+      <w:r>
+        <w:t>的执行规则</w:t>
+      </w:r>
+    </w:p>
+    <w:p>
+      <w:r>
+        <w:t>&lt;script&gt;</w:t>
+      </w:r>
+    </w:p>
+    <w:p>
+      <w:r>
+        <w:t>f</w:t>
+      </w:r>
+      <w:r>
+        <w:rPr>
+          <w:rFonts w:hint="eastAsia"/>
+        </w:rPr>
+        <w:t xml:space="preserve">unction </w:t>
+      </w:r>
+      <w:r>
+        <w:t>not_called(){</w:t>
       </w:r>
     </w:p>
     <w:p>
@@ -63,45 +387,128 @@
         </w:rPr>
       </w:pPr>
       <w:r>
-        <w:rPr>
-          <w:rFonts w:hint="eastAsia"/>
-        </w:rPr>
-        <w:t>即使浏览器不支持再样式表里使用</w:t>
-      </w:r>
-      <w:r>
-        <w:rPr>
-          <w:rFonts w:hint="eastAsia"/>
-        </w:rPr>
-        <w:t>JavaScript</w:t>
-      </w:r>
-      <w:r>
-        <w:rPr>
-          <w:rFonts w:hint="eastAsia"/>
-        </w:rPr>
-        <w:t>表达式，通过运用条件选择器和引用</w:t>
-      </w:r>
-      <w:proofErr w:type="spellStart"/>
-      <w:r>
-        <w:rPr>
-          <w:rFonts w:hint="eastAsia"/>
-        </w:rPr>
-        <w:t>url</w:t>
-      </w:r>
-      <w:proofErr w:type="spellEnd"/>
-      <w:r>
-        <w:t>(…)</w:t>
-      </w:r>
-      <w:r>
-        <w:rPr>
-          <w:rFonts w:hint="eastAsia"/>
-        </w:rPr>
-        <w:t>，</w:t>
-      </w:r>
-      <w:r>
-        <w:t>也能使黑客获知站点的部分信息</w:t>
+        <w:tab/>
+        <w:t>return 42</w:t>
+      </w:r>
+    </w:p>
+    <w:p>
+      <w:r>
+        <w:t>}</w:t>
+      </w:r>
+    </w:p>
+    <w:p/>
+    <w:p>
+      <w:r>
+        <w:t>function hello_world(){</w:t>
+      </w:r>
+    </w:p>
+    <w:p>
+      <w:r>
+        <w:tab/>
+        <w:t>alert(“</w:t>
+      </w:r>
+      <w:r>
+        <w:t>hello world</w:t>
+      </w:r>
+      <w:r>
+        <w:t>”);</w:t>
+      </w:r>
+    </w:p>
+    <w:p>
+      <w:pPr>
+        <w:rPr>
+          <w:rFonts w:hint="eastAsia"/>
+        </w:rPr>
+      </w:pPr>
+      <w:r>
+        <w:tab/>
+        <w:t>do_stuff();</w:t>
+      </w:r>
+    </w:p>
+    <w:p>
+      <w:r>
+        <w:t>}</w:t>
+      </w:r>
+    </w:p>
+    <w:p/>
+    <w:p>
+      <w:r>
+        <w:rPr>
+          <w:rFonts w:hint="eastAsia"/>
+        </w:rPr>
+        <w:t>alert(</w:t>
+      </w:r>
+      <w:r>
+        <w:t>“Welcom</w:t>
+      </w:r>
+      <w:r>
+        <w:t>e</w:t>
       </w:r>
       <w:bookmarkStart w:id="0" w:name="_GoBack"/>
       <w:bookmarkEnd w:id="0"/>
+      <w:r>
+        <w:t>”</w:t>
+      </w:r>
+      <w:r>
+        <w:rPr>
+          <w:rFonts w:hint="eastAsia"/>
+        </w:rPr>
+        <w:t>)</w:t>
+      </w:r>
+      <w:r>
+        <w:t>;</w:t>
+      </w:r>
+    </w:p>
+    <w:p/>
+    <w:p>
+      <w:r>
+        <w:t>hello_world();</w:t>
+      </w:r>
+    </w:p>
+    <w:p/>
+    <w:p>
+      <w:pPr>
+        <w:rPr>
+          <w:rFonts w:hint="eastAsia"/>
+        </w:rPr>
+      </w:pPr>
+      <w:r>
+        <w:t>alert(“Thank you”);</w:t>
+      </w:r>
+    </w:p>
+    <w:p>
+      <w:r>
+        <w:t>&lt;/script&gt;</w:t>
+      </w:r>
+    </w:p>
+    <w:p/>
+    <w:p>
+      <w:pPr>
+        <w:rPr>
+          <w:rFonts w:hint="eastAsia"/>
+        </w:rPr>
+      </w:pPr>
+      <w:r>
+        <w:rPr>
+          <w:rFonts w:hint="eastAsia"/>
+        </w:rPr>
+        <w:t>&lt;script&gt;</w:t>
+      </w:r>
+    </w:p>
+    <w:p>
+      <w:r>
+        <w:t>alert(1);</w:t>
+      </w:r>
+    </w:p>
+    <w:p>
+      <w:pPr>
+        <w:rPr>
+          <w:rFonts w:hint="eastAsia"/>
+        </w:rPr>
+      </w:pPr>
+      <w:r>
+        <w:t>&lt;/script&gt;</w:t>
+      </w:r>
     </w:p>
     <w:sectPr>
       <w:pgSz w:w="11906" w:h="16838"/>
